--- a/Evidencia/Practica2_U2.docx
+++ b/Evidencia/Practica2_U2.docx
@@ -1220,6 +1220,63 @@
         </w:drawing>
       </w:r>
     </w:p>
+    <w:p>
+      <w:pPr>
+        <w:jc w:val="center"/>
+        <w:rPr>
+          <w:b/>
+          <w:bCs/>
+          <w:lang w:val="es-ES"/>
+        </w:rPr>
+      </w:pPr>
+      <w:r>
+        <w:rPr>
+          <w:b/>
+          <w:bCs/>
+          <w:lang w:val="es-ES"/>
+        </w:rPr>
+        <w:lastRenderedPageBreak/>
+        <w:t xml:space="preserve">Liga de </w:t>
+      </w:r>
+      <w:proofErr w:type="spellStart"/>
+      <w:r>
+        <w:rPr>
+          <w:b/>
+          <w:bCs/>
+          <w:lang w:val="es-ES"/>
+        </w:rPr>
+        <w:t>github</w:t>
+      </w:r>
+      <w:proofErr w:type="spellEnd"/>
+    </w:p>
+    <w:p>
+      <w:pPr>
+        <w:jc w:val="center"/>
+        <w:rPr>
+          <w:b/>
+          <w:bCs/>
+          <w:lang w:val="es-ES"/>
+        </w:rPr>
+      </w:pPr>
+      <w:r>
+        <w:rPr>
+          <w:b/>
+          <w:bCs/>
+          <w:lang w:val="es-ES"/>
+        </w:rPr>
+        <w:t>https://github.com/carloscab261/Apps3.git</w:t>
+      </w:r>
+    </w:p>
+    <w:p>
+      <w:pPr>
+        <w:jc w:val="center"/>
+        <w:rPr>
+          <w:b/>
+          <w:bCs/>
+          <w:lang w:val="es-ES"/>
+        </w:rPr>
+      </w:pPr>
+    </w:p>
     <w:sectPr>
       <w:headerReference w:type="default" r:id="rId25"/>
       <w:footerReference w:type="even" r:id="rId26"/>
@@ -4653,6 +4710,23 @@
 </file>
 
 <file path=customXml/item2.xml><?xml version="1.0" encoding="utf-8"?>
+<p:properties xmlns:p="http://schemas.microsoft.com/office/2006/metadata/properties" xmlns:xsi="http://www.w3.org/2001/XMLSchema-instance" xmlns:pc="http://schemas.microsoft.com/office/infopath/2007/PartnerControls">
+  <documentManagement>
+    <ReferenceId xmlns="28c596b7-8bba-45ad-a881-b7824a8d5528" xsi:nil="true"/>
+  </documentManagement>
+</p:properties>
+</file>
+
+<file path=customXml/item3.xml><?xml version="1.0" encoding="utf-8"?>
+<?mso-contentType ?>
+<FormTemplates xmlns="http://schemas.microsoft.com/sharepoint/v3/contenttype/forms">
+  <Display>DocumentLibraryForm</Display>
+  <Edit>DocumentLibraryForm</Edit>
+  <New>DocumentLibraryForm</New>
+</FormTemplates>
+</file>
+
+<file path=customXml/item4.xml><?xml version="1.0" encoding="utf-8"?>
 <ct:contentTypeSchema xmlns:ct="http://schemas.microsoft.com/office/2006/metadata/contentType" xmlns:ma="http://schemas.microsoft.com/office/2006/metadata/properties/metaAttributes" ct:_="" ma:_="" ma:contentTypeName="Documento" ma:contentTypeID="0x0101008CCD87CD0B9C674BA4590885AB684EA2" ma:contentTypeVersion="8" ma:contentTypeDescription="Crear nuevo documento." ma:contentTypeScope="" ma:versionID="388d585f722ef614845551f86e510eca">
   <xsd:schema xmlns:xsd="http://www.w3.org/2001/XMLSchema" xmlns:xs="http://www.w3.org/2001/XMLSchema" xmlns:p="http://schemas.microsoft.com/office/2006/metadata/properties" xmlns:ns2="28c596b7-8bba-45ad-a881-b7824a8d5528" targetNamespace="http://schemas.microsoft.com/office/2006/metadata/properties" ma:root="true" ma:fieldsID="994f203605f5eeba672f48bfcea7133b" ns2:_="">
     <xsd:import namespace="28c596b7-8bba-45ad-a881-b7824a8d5528"/>
@@ -4822,23 +4896,6 @@
 </ct:contentTypeSchema>
 </file>
 
-<file path=customXml/item3.xml><?xml version="1.0" encoding="utf-8"?>
-<?mso-contentType ?>
-<FormTemplates xmlns="http://schemas.microsoft.com/sharepoint/v3/contenttype/forms">
-  <Display>DocumentLibraryForm</Display>
-  <Edit>DocumentLibraryForm</Edit>
-  <New>DocumentLibraryForm</New>
-</FormTemplates>
-</file>
-
-<file path=customXml/item4.xml><?xml version="1.0" encoding="utf-8"?>
-<p:properties xmlns:p="http://schemas.microsoft.com/office/2006/metadata/properties" xmlns:xsi="http://www.w3.org/2001/XMLSchema-instance" xmlns:pc="http://schemas.microsoft.com/office/infopath/2007/PartnerControls">
-  <documentManagement>
-    <ReferenceId xmlns="28c596b7-8bba-45ad-a881-b7824a8d5528" xsi:nil="true"/>
-  </documentManagement>
-</p:properties>
-</file>
-
 <file path=customXml/itemProps1.xml><?xml version="1.0" encoding="utf-8"?>
 <ds:datastoreItem xmlns:ds="http://schemas.openxmlformats.org/officeDocument/2006/customXml" ds:itemID="{11CC0602-81BB-472A-95DC-5A7E61421C6A}">
   <ds:schemaRefs>
@@ -4848,6 +4905,24 @@
 </file>
 
 <file path=customXml/itemProps2.xml><?xml version="1.0" encoding="utf-8"?>
+<ds:datastoreItem xmlns:ds="http://schemas.openxmlformats.org/officeDocument/2006/customXml" ds:itemID="{DE880D10-6605-4CC6-9976-E618E6B70D86}">
+  <ds:schemaRefs>
+    <ds:schemaRef ds:uri="http://schemas.microsoft.com/office/2006/metadata/properties"/>
+    <ds:schemaRef ds:uri="http://schemas.microsoft.com/office/infopath/2007/PartnerControls"/>
+    <ds:schemaRef ds:uri="28c596b7-8bba-45ad-a881-b7824a8d5528"/>
+  </ds:schemaRefs>
+</ds:datastoreItem>
+</file>
+
+<file path=customXml/itemProps3.xml><?xml version="1.0" encoding="utf-8"?>
+<ds:datastoreItem xmlns:ds="http://schemas.openxmlformats.org/officeDocument/2006/customXml" ds:itemID="{D4DF6D5F-0707-40D5-A1FE-192E897EB857}">
+  <ds:schemaRefs>
+    <ds:schemaRef ds:uri="http://schemas.microsoft.com/sharepoint/v3/contenttype/forms"/>
+  </ds:schemaRefs>
+</ds:datastoreItem>
+</file>
+
+<file path=customXml/itemProps4.xml><?xml version="1.0" encoding="utf-8"?>
 <ds:datastoreItem xmlns:ds="http://schemas.openxmlformats.org/officeDocument/2006/customXml" ds:itemID="{1DBFE0B9-287C-4490-B09C-15308BE64619}">
   <ds:schemaRefs>
     <ds:schemaRef ds:uri="http://schemas.microsoft.com/office/2006/metadata/contentType"/>
@@ -4863,22 +4938,4 @@
     <ds:schemaRef ds:uri="http://schemas.microsoft.com/internal/obd"/>
   </ds:schemaRefs>
 </ds:datastoreItem>
-</file>
-
-<file path=customXml/itemProps3.xml><?xml version="1.0" encoding="utf-8"?>
-<ds:datastoreItem xmlns:ds="http://schemas.openxmlformats.org/officeDocument/2006/customXml" ds:itemID="{D4DF6D5F-0707-40D5-A1FE-192E897EB857}">
-  <ds:schemaRefs>
-    <ds:schemaRef ds:uri="http://schemas.microsoft.com/sharepoint/v3/contenttype/forms"/>
-  </ds:schemaRefs>
-</ds:datastoreItem>
-</file>
-
-<file path=customXml/itemProps4.xml><?xml version="1.0" encoding="utf-8"?>
-<ds:datastoreItem xmlns:ds="http://schemas.openxmlformats.org/officeDocument/2006/customXml" ds:itemID="{DE880D10-6605-4CC6-9976-E618E6B70D86}">
-  <ds:schemaRefs>
-    <ds:schemaRef ds:uri="http://schemas.microsoft.com/office/2006/metadata/properties"/>
-    <ds:schemaRef ds:uri="http://schemas.microsoft.com/office/infopath/2007/PartnerControls"/>
-    <ds:schemaRef ds:uri="28c596b7-8bba-45ad-a881-b7824a8d5528"/>
-  </ds:schemaRefs>
-</ds:datastoreItem>
 </file>